--- a/source/docx/doc (1828).docx
+++ b/source/docx/doc (1828).docx
@@ -1431,21 +1431,7 @@
                 <w:rFonts w:ascii="Times New Roman" w:hAnsi="Times New Roman" w:cs="Times New Roman"/>
                 <w:color w:val="000000"/>
               </w:rPr>
-              <w:t>1201231</w:t>
-            </w:r>
-            <w:r>
-              <w:rPr>
-                <w:rFonts w:ascii="Times New Roman" w:hAnsi="Times New Roman" w:cs="Times New Roman"/>
-                <w:color w:val="000000"/>
-              </w:rPr>
-              <w:t>0028</w:t>
-            </w:r>
-            <w:r>
-              <w:rPr>
-                <w:rFonts w:ascii="Times New Roman" w:hAnsi="Times New Roman" w:cs="Times New Roman"/>
-                <w:color w:val="000000"/>
-              </w:rPr>
-              <w:t>0</w:t>
+              <w:t>120123101141</w:t>
             </w:r>
           </w:p>
         </w:tc>
@@ -1498,7 +1484,7 @@
                 <w:rFonts w:ascii="Times New Roman" w:hAnsi="Times New Roman" w:cs="Times New Roman"/>
                 <w:color w:val="000000"/>
               </w:rPr>
-              <w:t>21</w:t>
+              <w:t>27</w:t>
             </w:r>
             <w:r>
               <w:rPr>
@@ -1512,21 +1498,14 @@
                 <w:rFonts w:ascii="Times New Roman" w:hAnsi="Times New Roman" w:cs="Times New Roman"/>
                 <w:color w:val="000000"/>
               </w:rPr>
-              <w:t>03</w:t>
-            </w:r>
-            <w:r>
-              <w:rPr>
-                <w:rFonts w:ascii="Times New Roman" w:hAnsi="Times New Roman" w:cs="Times New Roman"/>
-                <w:color w:val="000000"/>
-              </w:rPr>
-              <w:t>.1</w:t>
-            </w:r>
-            <w:r>
-              <w:rPr>
-                <w:rFonts w:ascii="Times New Roman" w:hAnsi="Times New Roman" w:cs="Times New Roman"/>
-                <w:color w:val="000000"/>
-              </w:rPr>
-              <w:t>2</w:t>
+              <w:t>11</w:t>
+            </w:r>
+            <w:r>
+              <w:rPr>
+                <w:rFonts w:ascii="Times New Roman" w:hAnsi="Times New Roman" w:cs="Times New Roman"/>
+                <w:color w:val="000000"/>
+              </w:rPr>
+              <w:t>.12</w:t>
             </w:r>
           </w:p>
         </w:tc>
@@ -1553,7 +1532,7 @@
                 <w:rFonts w:ascii="Times New Roman" w:hAnsi="Times New Roman" w:cs="Times New Roman"/>
                 <w:color w:val="000000"/>
               </w:rPr>
-              <w:t>19</w:t>
+              <w:t>26</w:t>
             </w:r>
             <w:r>
               <w:rPr>
@@ -1567,28 +1546,14 @@
                 <w:rFonts w:ascii="Times New Roman" w:hAnsi="Times New Roman" w:cs="Times New Roman"/>
                 <w:color w:val="000000"/>
               </w:rPr>
-              <w:t>04</w:t>
-            </w:r>
-            <w:r>
-              <w:rPr>
-                <w:rFonts w:ascii="Times New Roman" w:hAnsi="Times New Roman" w:cs="Times New Roman"/>
-                <w:color w:val="000000"/>
-              </w:rPr>
-              <w:t>.</w:t>
-            </w:r>
-            <w:r>
-              <w:rPr>
-                <w:rFonts w:ascii="Times New Roman" w:hAnsi="Times New Roman" w:cs="Times New Roman"/>
-                <w:color w:val="000000"/>
-              </w:rPr>
-              <w:t>1</w:t>
-            </w:r>
-            <w:r>
-              <w:rPr>
-                <w:rFonts w:ascii="Times New Roman" w:hAnsi="Times New Roman" w:cs="Times New Roman"/>
-                <w:color w:val="000000"/>
-              </w:rPr>
-              <w:t>2</w:t>
+              <w:t>12.</w:t>
+            </w:r>
+            <w:r>
+              <w:rPr>
+                <w:rFonts w:ascii="Times New Roman" w:hAnsi="Times New Roman" w:cs="Times New Roman"/>
+                <w:color w:val="000000"/>
+              </w:rPr>
+              <w:t>12</w:t>
             </w:r>
           </w:p>
         </w:tc>
@@ -1616,7 +1581,7 @@
                 <w:rFonts w:ascii="Times New Roman" w:hAnsi="Times New Roman" w:cs="Times New Roman"/>
                 <w:color w:val="000000"/>
               </w:rPr>
-              <w:t>56</w:t>
+              <w:t>37</w:t>
             </w:r>
           </w:p>
         </w:tc>
@@ -1643,7 +1608,7 @@
                 <w:rFonts w:ascii="Times New Roman" w:hAnsi="Times New Roman" w:cs="Times New Roman"/>
                 <w:color w:val="000000"/>
               </w:rPr>
-              <w:t>пятьдесят шесть</w:t>
+              <w:t>тридцать семь</w:t>
             </w:r>
           </w:p>
         </w:tc>
@@ -3512,7 +3477,7 @@
 </file>
 
 <file path=customXml/itemProps1.xml><?xml version="1.0" encoding="utf-8"?>
-<ds:datastoreItem xmlns:ds="http://schemas.openxmlformats.org/officeDocument/2006/customXml" ds:itemID="{0D3E2D4F-5A32-4F62-85B8-6C8BBF9AA8DE}">
+<ds:datastoreItem xmlns:ds="http://schemas.openxmlformats.org/officeDocument/2006/customXml" ds:itemID="{A7D07D78-5F30-4365-AB45-8EEE2302BE6A}">
   <ds:schemaRefs>
     <ds:schemaRef ds:uri="http://schemas.openxmlformats.org/officeDocument/2006/bibliography"/>
   </ds:schemaRefs>
